--- a/services/document/ok/Nakladna_templatePDV.docx
+++ b/services/document/ok/Nakladna_templatePDV.docx
@@ -274,6 +274,7 @@
         </w:rPr>
         <w:t>{</w:t>
       </w:r>
+      <w:proofErr w:type="spellStart"/>
       <w:r>
         <w:rPr>
           <w:rFonts w:ascii="Montserrat" w:eastAsia="Montserrat" w:hAnsi="Montserrat" w:cs="Montserrat"/>
@@ -286,6 +287,7 @@
         </w:rPr>
         <w:t>Name</w:t>
       </w:r>
+      <w:proofErr w:type="spellEnd"/>
       <w:r>
         <w:rPr>
           <w:rFonts w:ascii="Montserrat" w:eastAsia="Montserrat" w:hAnsi="Montserrat" w:cs="Montserrat"/>
@@ -315,6 +317,7 @@
         </w:rPr>
         <w:t>{</w:t>
       </w:r>
+      <w:proofErr w:type="spellStart"/>
       <w:r>
         <w:rPr>
           <w:rFonts w:ascii="Montserrat" w:eastAsia="Montserrat" w:hAnsi="Montserrat" w:cs="Montserrat"/>
@@ -327,6 +330,7 @@
         </w:rPr>
         <w:t>Edrpou</w:t>
       </w:r>
+      <w:proofErr w:type="spellEnd"/>
       <w:r>
         <w:rPr>
           <w:rFonts w:ascii="Montserrat" w:eastAsia="Montserrat" w:hAnsi="Montserrat" w:cs="Montserrat"/>
@@ -350,6 +354,7 @@
         </w:rPr>
         <w:t>{</w:t>
       </w:r>
+      <w:proofErr w:type="spellStart"/>
       <w:r>
         <w:rPr>
           <w:rFonts w:ascii="Montserrat" w:eastAsia="Montserrat" w:hAnsi="Montserrat" w:cs="Montserrat"/>
@@ -362,6 +367,7 @@
         </w:rPr>
         <w:t>Address</w:t>
       </w:r>
+      <w:proofErr w:type="spellEnd"/>
       <w:r>
         <w:rPr>
           <w:rFonts w:ascii="Montserrat" w:eastAsia="Montserrat" w:hAnsi="Montserrat" w:cs="Montserrat"/>
@@ -391,6 +397,7 @@
         </w:rPr>
         <w:t>{</w:t>
       </w:r>
+      <w:proofErr w:type="spellStart"/>
       <w:r>
         <w:rPr>
           <w:rFonts w:ascii="Montserrat" w:eastAsia="Montserrat" w:hAnsi="Montserrat" w:cs="Montserrat"/>
@@ -403,6 +410,7 @@
         </w:rPr>
         <w:t>BankName</w:t>
       </w:r>
+      <w:proofErr w:type="spellEnd"/>
       <w:r>
         <w:rPr>
           <w:rFonts w:ascii="Montserrat" w:eastAsia="Montserrat" w:hAnsi="Montserrat" w:cs="Montserrat"/>
@@ -432,6 +440,7 @@
         </w:rPr>
         <w:t>{</w:t>
       </w:r>
+      <w:proofErr w:type="spellStart"/>
       <w:r>
         <w:rPr>
           <w:rFonts w:ascii="Montserrat" w:eastAsia="Montserrat" w:hAnsi="Montserrat" w:cs="Montserrat"/>
@@ -444,6 +453,7 @@
         </w:rPr>
         <w:t>Iban</w:t>
       </w:r>
+      <w:proofErr w:type="spellEnd"/>
       <w:r>
         <w:rPr>
           <w:rFonts w:ascii="Montserrat" w:eastAsia="Montserrat" w:hAnsi="Montserrat" w:cs="Montserrat"/>
@@ -460,6 +470,7 @@
           <w:rFonts w:ascii="Montserrat" w:eastAsia="Montserrat" w:hAnsi="Montserrat" w:cs="Montserrat"/>
         </w:rPr>
       </w:pPr>
+      <w:proofErr w:type="gramStart"/>
       <w:r>
         <w:rPr>
           <w:rFonts w:ascii="Montserrat" w:eastAsia="Montserrat" w:hAnsi="Montserrat" w:cs="Montserrat"/>
@@ -467,6 +478,8 @@
         </w:rPr>
         <w:t>E-mail: {</w:t>
       </w:r>
+      <w:proofErr w:type="spellStart"/>
+      <w:proofErr w:type="gramEnd"/>
       <w:r>
         <w:rPr>
           <w:rFonts w:ascii="Montserrat" w:eastAsia="Montserrat" w:hAnsi="Montserrat" w:cs="Montserrat"/>
@@ -479,6 +492,7 @@
         </w:rPr>
         <w:t>Email</w:t>
       </w:r>
+      <w:proofErr w:type="spellEnd"/>
       <w:r>
         <w:rPr>
           <w:rFonts w:ascii="Montserrat" w:eastAsia="Montserrat" w:hAnsi="Montserrat" w:cs="Montserrat"/>
@@ -511,6 +525,7 @@
         </w:rPr>
         <w:t>{</w:t>
       </w:r>
+      <w:proofErr w:type="spellStart"/>
       <w:r>
         <w:rPr>
           <w:rFonts w:ascii="Montserrat" w:eastAsia="Montserrat" w:hAnsi="Montserrat" w:cs="Montserrat"/>
@@ -523,6 +538,7 @@
         </w:rPr>
         <w:t>Phone</w:t>
       </w:r>
+      <w:proofErr w:type="spellEnd"/>
       <w:r>
         <w:rPr>
           <w:rFonts w:ascii="Montserrat" w:eastAsia="Montserrat" w:hAnsi="Montserrat" w:cs="Montserrat"/>
@@ -659,12 +675,14 @@
         </w:rPr>
         <w:t>{</w:t>
       </w:r>
+      <w:proofErr w:type="spellStart"/>
       <w:r>
         <w:rPr>
           <w:rFonts w:ascii="Montserrat" w:eastAsia="Montserrat" w:hAnsi="Montserrat" w:cs="Montserrat"/>
         </w:rPr>
         <w:t>buyerName</w:t>
       </w:r>
+      <w:proofErr w:type="spellEnd"/>
       <w:r>
         <w:rPr>
           <w:rFonts w:ascii="Montserrat" w:eastAsia="Montserrat" w:hAnsi="Montserrat" w:cs="Montserrat"/>
@@ -695,12 +713,14 @@
         </w:rPr>
         <w:t>{</w:t>
       </w:r>
+      <w:proofErr w:type="spellStart"/>
       <w:r>
         <w:rPr>
           <w:rFonts w:ascii="Montserrat" w:eastAsia="Montserrat" w:hAnsi="Montserrat" w:cs="Montserrat"/>
         </w:rPr>
         <w:t>buyerEdrpou</w:t>
       </w:r>
+      <w:proofErr w:type="spellEnd"/>
       <w:r>
         <w:rPr>
           <w:rFonts w:ascii="Montserrat" w:eastAsia="Montserrat" w:hAnsi="Montserrat" w:cs="Montserrat"/>
@@ -725,12 +745,14 @@
         </w:rPr>
         <w:t>{</w:t>
       </w:r>
+      <w:proofErr w:type="spellStart"/>
       <w:r>
         <w:rPr>
           <w:rFonts w:ascii="Montserrat" w:eastAsia="Montserrat" w:hAnsi="Montserrat" w:cs="Montserrat"/>
         </w:rPr>
         <w:t>buyerAddress</w:t>
       </w:r>
+      <w:proofErr w:type="spellEnd"/>
       <w:r>
         <w:rPr>
           <w:rFonts w:ascii="Montserrat" w:eastAsia="Montserrat" w:hAnsi="Montserrat" w:cs="Montserrat"/>
@@ -761,12 +783,14 @@
         </w:rPr>
         <w:t>{</w:t>
       </w:r>
+      <w:proofErr w:type="spellStart"/>
       <w:r>
         <w:rPr>
           <w:rFonts w:ascii="Montserrat" w:eastAsia="Montserrat" w:hAnsi="Montserrat" w:cs="Montserrat"/>
         </w:rPr>
         <w:t>buyerBankName</w:t>
       </w:r>
+      <w:proofErr w:type="spellEnd"/>
       <w:r>
         <w:rPr>
           <w:rFonts w:ascii="Montserrat" w:eastAsia="Montserrat" w:hAnsi="Montserrat" w:cs="Montserrat"/>
@@ -797,12 +821,14 @@
         </w:rPr>
         <w:t>{</w:t>
       </w:r>
+      <w:proofErr w:type="spellStart"/>
       <w:r>
         <w:rPr>
           <w:rFonts w:ascii="Montserrat" w:eastAsia="Montserrat" w:hAnsi="Montserrat" w:cs="Montserrat"/>
         </w:rPr>
         <w:t>buyerIban</w:t>
       </w:r>
+      <w:proofErr w:type="spellEnd"/>
       <w:r>
         <w:rPr>
           <w:rFonts w:ascii="Montserrat" w:eastAsia="Montserrat" w:hAnsi="Montserrat" w:cs="Montserrat"/>
@@ -819,6 +845,7 @@
           <w:rFonts w:ascii="Montserrat" w:eastAsia="Montserrat" w:hAnsi="Montserrat" w:cs="Montserrat"/>
         </w:rPr>
       </w:pPr>
+      <w:proofErr w:type="gramStart"/>
       <w:r>
         <w:rPr>
           <w:rFonts w:ascii="Montserrat" w:eastAsia="Montserrat" w:hAnsi="Montserrat" w:cs="Montserrat"/>
@@ -833,12 +860,15 @@
         </w:rPr>
         <w:t>{</w:t>
       </w:r>
+      <w:proofErr w:type="spellStart"/>
+      <w:proofErr w:type="gramEnd"/>
       <w:r>
         <w:rPr>
           <w:rFonts w:ascii="Montserrat" w:eastAsia="Montserrat" w:hAnsi="Montserrat" w:cs="Montserrat"/>
         </w:rPr>
         <w:t>buyerEmail</w:t>
       </w:r>
+      <w:proofErr w:type="spellEnd"/>
       <w:r>
         <w:rPr>
           <w:rFonts w:ascii="Montserrat" w:eastAsia="Montserrat" w:hAnsi="Montserrat" w:cs="Montserrat"/>
@@ -872,12 +902,14 @@
         </w:rPr>
         <w:t>{</w:t>
       </w:r>
+      <w:proofErr w:type="spellStart"/>
       <w:r>
         <w:rPr>
           <w:rFonts w:ascii="Montserrat" w:eastAsia="Montserrat" w:hAnsi="Montserrat" w:cs="Montserrat"/>
         </w:rPr>
         <w:t>buyerPhone</w:t>
       </w:r>
+      <w:proofErr w:type="spellEnd"/>
       <w:r>
         <w:rPr>
           <w:rFonts w:ascii="Montserrat" w:eastAsia="Montserrat" w:hAnsi="Montserrat" w:cs="Montserrat"/>
@@ -919,43 +951,45 @@
           <w:b/>
           <w:bCs/>
         </w:rPr>
-        <w:t>{invoiceNumber}</w:t>
-      </w:r>
-    </w:p>
-    <w:p>
-      <w:pPr>
-        <w:spacing w:after="0"/>
-        <w:jc w:val="center"/>
+        <w:t>{</w:t>
+      </w:r>
+      <w:proofErr w:type="spellStart"/>
+      <w:r>
         <w:rPr>
           <w:rFonts w:ascii="Montserrat" w:eastAsia="Montserrat" w:hAnsi="Montserrat" w:cs="Montserrat"/>
           <w:b/>
           <w:bCs/>
-          <w:lang w:val="en-US"/>
-        </w:rPr>
-      </w:pPr>
+        </w:rPr>
+        <w:t>invoiceNumber</w:t>
+      </w:r>
+      <w:proofErr w:type="spellEnd"/>
       <w:r>
         <w:rPr>
           <w:rFonts w:ascii="Montserrat" w:eastAsia="Montserrat" w:hAnsi="Montserrat" w:cs="Montserrat"/>
           <w:b/>
           <w:bCs/>
         </w:rPr>
-        <w:t>в</w:t>
-      </w:r>
-      <w:r>
+        <w:t>}</w:t>
+      </w:r>
+    </w:p>
+    <w:p>
+      <w:pPr>
+        <w:spacing w:after="0"/>
+        <w:jc w:val="center"/>
         <w:rPr>
           <w:rFonts w:ascii="Montserrat" w:eastAsia="Montserrat" w:hAnsi="Montserrat" w:cs="Montserrat"/>
           <w:b/>
           <w:bCs/>
-        </w:rPr>
-        <w:t>ід</w:t>
-      </w:r>
+          <w:lang w:val="en-US"/>
+        </w:rPr>
+      </w:pPr>
       <w:r>
         <w:rPr>
           <w:rFonts w:ascii="Montserrat" w:eastAsia="Montserrat" w:hAnsi="Montserrat" w:cs="Montserrat"/>
           <w:b/>
           <w:bCs/>
         </w:rPr>
-        <w:t xml:space="preserve"> </w:t>
+        <w:t>в</w:t>
       </w:r>
       <w:r>
         <w:rPr>
@@ -963,7 +997,41 @@
           <w:b/>
           <w:bCs/>
         </w:rPr>
-        <w:t>{invoiceDate}</w:t>
+        <w:t>ід</w:t>
+      </w:r>
+      <w:r>
+        <w:rPr>
+          <w:rFonts w:ascii="Montserrat" w:eastAsia="Montserrat" w:hAnsi="Montserrat" w:cs="Montserrat"/>
+          <w:b/>
+          <w:bCs/>
+        </w:rPr>
+        <w:t xml:space="preserve"> </w:t>
+      </w:r>
+      <w:r>
+        <w:rPr>
+          <w:rFonts w:ascii="Montserrat" w:eastAsia="Montserrat" w:hAnsi="Montserrat" w:cs="Montserrat"/>
+          <w:b/>
+          <w:bCs/>
+        </w:rPr>
+        <w:t>{</w:t>
+      </w:r>
+      <w:proofErr w:type="spellStart"/>
+      <w:r>
+        <w:rPr>
+          <w:rFonts w:ascii="Montserrat" w:eastAsia="Montserrat" w:hAnsi="Montserrat" w:cs="Montserrat"/>
+          <w:b/>
+          <w:bCs/>
+        </w:rPr>
+        <w:t>invoiceDate</w:t>
+      </w:r>
+      <w:proofErr w:type="spellEnd"/>
+      <w:r>
+        <w:rPr>
+          <w:rFonts w:ascii="Montserrat" w:eastAsia="Montserrat" w:hAnsi="Montserrat" w:cs="Montserrat"/>
+          <w:b/>
+          <w:bCs/>
+        </w:rPr>
+        <w:t>}</w:t>
       </w:r>
     </w:p>
     <w:p>
@@ -1071,6 +1139,7 @@
                 <w:lang w:val="en-US"/>
               </w:rPr>
             </w:pPr>
+            <w:proofErr w:type="spellStart"/>
             <w:r>
               <w:rPr>
                 <w:rFonts w:ascii="Montserrat" w:eastAsia="Montserrat" w:hAnsi="Montserrat" w:cs="Montserrat"/>
@@ -1078,6 +1147,7 @@
               </w:rPr>
               <w:t>Найменування</w:t>
             </w:r>
+            <w:proofErr w:type="spellEnd"/>
           </w:p>
         </w:tc>
         <w:tc>
@@ -1134,8 +1204,17 @@
                 <w:rFonts w:ascii="Montserrat" w:eastAsia="Montserrat" w:hAnsi="Montserrat" w:cs="Montserrat"/>
                 <w:lang w:val="en-US"/>
               </w:rPr>
-              <w:t>К-ть</w:t>
+              <w:t>К-</w:t>
             </w:r>
+            <w:proofErr w:type="spellStart"/>
+            <w:r>
+              <w:rPr>
+                <w:rFonts w:ascii="Montserrat" w:eastAsia="Montserrat" w:hAnsi="Montserrat" w:cs="Montserrat"/>
+                <w:lang w:val="en-US"/>
+              </w:rPr>
+              <w:t>ть</w:t>
+            </w:r>
+            <w:proofErr w:type="spellEnd"/>
           </w:p>
         </w:tc>
         <w:tc>
@@ -1159,12 +1238,37 @@
                 <w:lang w:val="en-US"/>
               </w:rPr>
             </w:pPr>
+            <w:proofErr w:type="spellStart"/>
             <w:r>
               <w:rPr>
                 <w:rFonts w:ascii="Montserrat" w:eastAsia="Montserrat" w:hAnsi="Montserrat" w:cs="Montserrat"/>
                 <w:lang w:val="en-US"/>
               </w:rPr>
-              <w:t>Ціна (грн)</w:t>
+              <w:t>Ціна</w:t>
+            </w:r>
+            <w:proofErr w:type="spellEnd"/>
+            <w:r>
+              <w:rPr>
+                <w:rFonts w:ascii="Montserrat" w:eastAsia="Montserrat" w:hAnsi="Montserrat" w:cs="Montserrat"/>
+                <w:lang w:val="en-US"/>
+              </w:rPr>
+              <w:t xml:space="preserve"> (</w:t>
+            </w:r>
+            <w:proofErr w:type="spellStart"/>
+            <w:r>
+              <w:rPr>
+                <w:rFonts w:ascii="Montserrat" w:eastAsia="Montserrat" w:hAnsi="Montserrat" w:cs="Montserrat"/>
+                <w:lang w:val="en-US"/>
+              </w:rPr>
+              <w:t>грн</w:t>
+            </w:r>
+            <w:proofErr w:type="spellEnd"/>
+            <w:r>
+              <w:rPr>
+                <w:rFonts w:ascii="Montserrat" w:eastAsia="Montserrat" w:hAnsi="Montserrat" w:cs="Montserrat"/>
+                <w:lang w:val="en-US"/>
+              </w:rPr>
+              <w:t>)</w:t>
             </w:r>
           </w:p>
         </w:tc>
@@ -1189,12 +1293,37 @@
                 <w:lang w:val="en-US"/>
               </w:rPr>
             </w:pPr>
+            <w:proofErr w:type="spellStart"/>
             <w:r>
               <w:rPr>
                 <w:rFonts w:ascii="Montserrat" w:eastAsia="Montserrat" w:hAnsi="Montserrat" w:cs="Montserrat"/>
                 <w:lang w:val="en-US"/>
               </w:rPr>
-              <w:t>Сума (грн)</w:t>
+              <w:t>Сума</w:t>
+            </w:r>
+            <w:proofErr w:type="spellEnd"/>
+            <w:r>
+              <w:rPr>
+                <w:rFonts w:ascii="Montserrat" w:eastAsia="Montserrat" w:hAnsi="Montserrat" w:cs="Montserrat"/>
+                <w:lang w:val="en-US"/>
+              </w:rPr>
+              <w:t xml:space="preserve"> (</w:t>
+            </w:r>
+            <w:proofErr w:type="spellStart"/>
+            <w:r>
+              <w:rPr>
+                <w:rFonts w:ascii="Montserrat" w:eastAsia="Montserrat" w:hAnsi="Montserrat" w:cs="Montserrat"/>
+                <w:lang w:val="en-US"/>
+              </w:rPr>
+              <w:t>грн</w:t>
+            </w:r>
+            <w:proofErr w:type="spellEnd"/>
+            <w:r>
+              <w:rPr>
+                <w:rFonts w:ascii="Montserrat" w:eastAsia="Montserrat" w:hAnsi="Montserrat" w:cs="Montserrat"/>
+                <w:lang w:val="en-US"/>
+              </w:rPr>
+              <w:t>)</w:t>
             </w:r>
           </w:p>
         </w:tc>
@@ -1470,7 +1599,27 @@
                 <w:sz w:val="2"/>
                 <w:szCs w:val="2"/>
               </w:rPr>
-              <w:t>{/products}</w:t>
+              <w:t>{/</w:t>
+            </w:r>
+            <w:proofErr w:type="spellStart"/>
+            <w:r>
+              <w:rPr>
+                <w:rFonts w:ascii="Montserrat" w:eastAsia="Montserrat" w:hAnsi="Montserrat" w:cs="Montserrat"/>
+                <w:color w:val="0D0D0D" w:themeColor="text1" w:themeTint="F2"/>
+                <w:sz w:val="2"/>
+                <w:szCs w:val="2"/>
+              </w:rPr>
+              <w:t>products</w:t>
+            </w:r>
+            <w:proofErr w:type="spellEnd"/>
+            <w:r>
+              <w:rPr>
+                <w:rFonts w:ascii="Montserrat" w:eastAsia="Montserrat" w:hAnsi="Montserrat" w:cs="Montserrat"/>
+                <w:color w:val="0D0D0D" w:themeColor="text1" w:themeTint="F2"/>
+                <w:sz w:val="2"/>
+                <w:szCs w:val="2"/>
+              </w:rPr>
+              <w:t>}</w:t>
             </w:r>
           </w:p>
           <w:p>
@@ -1555,22 +1704,18 @@
             <w:r>
               <w:rPr>
                 <w:rFonts w:ascii="Montserrat" w:eastAsia="Montserrat" w:hAnsi="Montserrat" w:cs="Montserrat"/>
-              </w:rPr>
-              <w:t xml:space="preserve">20% от  </w:t>
-            </w:r>
-            <w:r>
-              <w:rPr>
-                <w:rFonts w:ascii="Montserrat" w:eastAsia="Montserrat" w:hAnsi="Montserrat" w:cs="Montserrat"/>
                 <w:lang w:val="en-US"/>
               </w:rPr>
               <w:t>{</w:t>
             </w:r>
+            <w:proofErr w:type="spellStart"/>
             <w:r>
               <w:rPr>
                 <w:rFonts w:ascii="Montserrat" w:eastAsia="Montserrat" w:hAnsi="Montserrat" w:cs="Montserrat"/>
               </w:rPr>
-              <w:t>totalSum</w:t>
+              <w:t>pdv</w:t>
             </w:r>
+            <w:proofErr w:type="spellEnd"/>
             <w:r>
               <w:rPr>
                 <w:rFonts w:ascii="Montserrat" w:eastAsia="Montserrat" w:hAnsi="Montserrat" w:cs="Montserrat"/>
@@ -1643,6 +1788,7 @@
                 <w:rFonts w:ascii="Montserrat" w:eastAsia="Montserrat" w:hAnsi="Montserrat" w:cs="Montserrat"/>
               </w:rPr>
             </w:pPr>
+            <w:proofErr w:type="spellStart"/>
             <w:r>
               <w:rPr>
                 <w:rFonts w:ascii="Montserrat" w:eastAsia="Montserrat" w:hAnsi="Montserrat" w:cs="Montserrat"/>
@@ -1650,6 +1796,7 @@
               </w:rPr>
               <w:t>Всього</w:t>
             </w:r>
+            <w:proofErr w:type="spellEnd"/>
             <w:r>
               <w:rPr>
                 <w:rFonts w:ascii="Montserrat" w:eastAsia="Montserrat" w:hAnsi="Montserrat" w:cs="Montserrat"/>
@@ -1671,9 +1818,11 @@
           </w:tcPr>
           <w:p>
             <w:pPr>
+              <w:spacing w:after="160"/>
               <w:jc w:val="center"/>
               <w:rPr>
                 <w:rFonts w:ascii="Montserrat" w:eastAsia="Montserrat" w:hAnsi="Montserrat" w:cs="Montserrat"/>
+                <w:lang w:val="en-US"/>
               </w:rPr>
             </w:pPr>
             <w:r>
@@ -1683,41 +1832,20 @@
               </w:rPr>
               <w:t>{</w:t>
             </w:r>
+            <w:proofErr w:type="spellStart"/>
             <w:r>
               <w:rPr>
                 <w:rFonts w:ascii="Montserrat" w:eastAsia="Montserrat" w:hAnsi="Montserrat" w:cs="Montserrat"/>
               </w:rPr>
-              <w:t>totalSum</w:t>
+              <w:t>totalSumPdv</w:t>
             </w:r>
+            <w:proofErr w:type="spellEnd"/>
             <w:r>
               <w:rPr>
                 <w:rFonts w:ascii="Montserrat" w:eastAsia="Montserrat" w:hAnsi="Montserrat" w:cs="Montserrat"/>
                 <w:lang w:val="en-US"/>
               </w:rPr>
               <w:t>}</w:t>
-            </w:r>
-          </w:p>
-          <w:p>
-            <w:pPr>
-              <w:spacing w:after="160"/>
-              <w:jc w:val="center"/>
-              <w:rPr>
-                <w:rFonts w:ascii="Montserrat" w:eastAsia="Montserrat" w:hAnsi="Montserrat" w:cs="Montserrat"/>
-                <w:lang w:val="en-US"/>
-              </w:rPr>
-            </w:pPr>
-            <w:r>
-              <w:rPr>
-                <w:rFonts w:ascii="Montserrat" w:eastAsia="Montserrat" w:hAnsi="Montserrat" w:cs="Montserrat"/>
-                <w:lang w:val="en-US"/>
-              </w:rPr>
-              <w:t>+</w:t>
-            </w:r>
-            <w:r>
-              <w:rPr>
-                <w:rFonts w:ascii="Montserrat" w:eastAsia="Montserrat" w:hAnsi="Montserrat" w:cs="Montserrat"/>
-              </w:rPr>
-              <w:t>20%</w:t>
             </w:r>
           </w:p>
         </w:tc>
@@ -1845,6 +1973,7 @@
         </w:rPr>
         <w:t>{</w:t>
       </w:r>
+      <w:proofErr w:type="spellStart"/>
       <w:r>
         <w:rPr>
           <w:rFonts w:ascii="Montserrat" w:eastAsia="Montserrat" w:hAnsi="Montserrat" w:cs="Montserrat"/>
@@ -1857,6 +1986,7 @@
         </w:rPr>
         <w:t>Name</w:t>
       </w:r>
+      <w:proofErr w:type="spellEnd"/>
       <w:r>
         <w:rPr>
           <w:rFonts w:ascii="Montserrat" w:eastAsia="Montserrat" w:hAnsi="Montserrat" w:cs="Montserrat"/>
@@ -1919,6 +2049,7 @@
         <w:ind w:left="-5" w:hanging="10"/>
         <w:rPr>
           <w:rFonts w:ascii="Montserrat" w:eastAsia="Montserrat" w:hAnsi="Montserrat" w:cs="Montserrat"/>
+          <w:lang w:val="en-US"/>
         </w:rPr>
       </w:pPr>
       <w:r>
@@ -1931,9 +2062,10 @@
     <w:p>
       <w:pPr>
         <w:spacing w:after="0"/>
-        <w:ind w:right="-7"/>
-        <w:rPr>
-          <w:rFonts w:ascii="Montserrat" w:eastAsia="Montserrat" w:hAnsi="Montserrat" w:cs="Montserrat"/>
+        <w:ind w:left="-5" w:hanging="10"/>
+        <w:rPr>
+          <w:rFonts w:ascii="Montserrat" w:eastAsia="Montserrat" w:hAnsi="Montserrat" w:cs="Montserrat"/>
+          <w:lang w:val="en-US"/>
         </w:rPr>
       </w:pPr>
     </w:p>
@@ -1955,12 +2087,14 @@
         </w:rPr>
         <w:t>{</w:t>
       </w:r>
+      <w:proofErr w:type="spellStart"/>
       <w:r>
         <w:rPr>
           <w:rFonts w:ascii="Montserrat" w:eastAsia="Montserrat" w:hAnsi="Montserrat" w:cs="Montserrat"/>
         </w:rPr>
         <w:t>buyerName</w:t>
       </w:r>
+      <w:proofErr w:type="spellEnd"/>
       <w:r>
         <w:rPr>
           <w:rFonts w:ascii="Montserrat" w:eastAsia="Montserrat" w:hAnsi="Montserrat" w:cs="Montserrat"/>
@@ -1971,10 +2105,11 @@
     </w:p>
     <w:p>
       <w:pPr>
-        <w:spacing w:after="0"/>
+        <w:ind w:right="-7"/>
         <w:rPr>
           <w:rFonts w:ascii="Montserrat" w:eastAsia="Montserrat" w:hAnsi="Montserrat" w:cs="Montserrat"/>
           <w:b/>
+          <w:lang w:val="en-US"/>
         </w:rPr>
         <w:sectPr>
           <w:type w:val="continuous"/>
